--- a/vision.docx
+++ b/vision.docx
@@ -129,7 +129,7 @@
           <w:sz w:val="28"/>
           <w:szCs w:val="28"/>
         </w:rPr>
-        <w:t xml:space="preserve"> 1.0</w:t>
+        <w:t xml:space="preserve"> 2.0</w:t>
       </w:r>
     </w:p>
     <w:p>
@@ -455,6 +455,12 @@
                 <w:lang w:val="es-CO"/>
               </w:rPr>
             </w:pPr>
+            <w:r>
+              <w:rPr>
+                <w:lang w:val="es-CO"/>
+              </w:rPr>
+              <w:t xml:space="preserve">  12/04/16</w:t>
+            </w:r>
           </w:p>
         </w:tc>
         <w:tc>
@@ -473,6 +479,12 @@
                 <w:lang w:val="es-CO"/>
               </w:rPr>
             </w:pPr>
+            <w:r>
+              <w:rPr>
+                <w:lang w:val="es-CO"/>
+              </w:rPr>
+              <w:t xml:space="preserve"> 2.0</w:t>
+            </w:r>
           </w:p>
         </w:tc>
         <w:tc>
@@ -491,6 +503,12 @@
                 <w:lang w:val="es-CO"/>
               </w:rPr>
             </w:pPr>
+            <w:r>
+              <w:rPr>
+                <w:lang w:val="es-CO"/>
+              </w:rPr>
+              <w:t xml:space="preserve">  Actualización del documento </w:t>
+            </w:r>
           </w:p>
         </w:tc>
         <w:tc>
@@ -509,6 +527,26 @@
                 <w:lang w:val="es-CO"/>
               </w:rPr>
             </w:pPr>
+            <w:r>
+              <w:rPr>
+                <w:lang w:val="es-CO"/>
+              </w:rPr>
+              <w:t xml:space="preserve">  </w:t>
+            </w:r>
+            <w:proofErr w:type="spellStart"/>
+            <w:r>
+              <w:rPr>
+                <w:lang w:val="es-CO"/>
+              </w:rPr>
+              <w:t>Jhon</w:t>
+            </w:r>
+            <w:proofErr w:type="spellEnd"/>
+            <w:r>
+              <w:rPr>
+                <w:lang w:val="es-CO"/>
+              </w:rPr>
+              <w:t xml:space="preserve"> Alexander Lara </w:t>
+            </w:r>
           </w:p>
         </w:tc>
       </w:tr>
@@ -1393,17 +1431,22 @@
       <w:pPr>
         <w:spacing w:before="100"/>
         <w:ind w:left="420"/>
+        <w:rPr>
+          <w:lang w:val="es-CO"/>
+        </w:rPr>
       </w:pPr>
       <w:r>
         <w:rPr>
           <w:color w:val="0563C1"/>
           <w:u w:val="single" w:color="0563C1"/>
+          <w:lang w:val="es-CO"/>
         </w:rPr>
         <w:t>3.5</w:t>
       </w:r>
       <w:r>
         <w:rPr>
           <w:color w:val="0563C1"/>
+          <w:lang w:val="es-CO"/>
         </w:rPr>
         <w:t xml:space="preserve">       </w:t>
       </w:r>
@@ -1411,31 +1454,39 @@
         <w:rPr>
           <w:color w:val="0563C1"/>
           <w:spacing w:val="30"/>
-        </w:rPr>
-        <w:t xml:space="preserve"> </w:t>
-      </w:r>
+          <w:lang w:val="es-CO"/>
+        </w:rPr>
+        <w:t xml:space="preserve"> </w:t>
+      </w:r>
+      <w:proofErr w:type="spellStart"/>
       <w:r>
         <w:rPr>
           <w:color w:val="0563C1"/>
           <w:u w:val="single" w:color="0563C1"/>
+          <w:lang w:val="es-CO"/>
         </w:rPr>
         <w:t>User</w:t>
       </w:r>
+      <w:proofErr w:type="spellEnd"/>
       <w:r>
         <w:rPr>
           <w:color w:val="0563C1"/>
           <w:spacing w:val="-63"/>
           <w:u w:val="single" w:color="0563C1"/>
-        </w:rPr>
-        <w:t xml:space="preserve"> </w:t>
-      </w:r>
+          <w:lang w:val="es-CO"/>
+        </w:rPr>
+        <w:t xml:space="preserve"> </w:t>
+      </w:r>
+      <w:proofErr w:type="spellStart"/>
       <w:r>
         <w:rPr>
           <w:color w:val="0563C1"/>
           <w:u w:val="single" w:color="0563C1"/>
+          <w:lang w:val="es-CO"/>
         </w:rPr>
         <w:t>Profiles</w:t>
       </w:r>
+      <w:proofErr w:type="spellEnd"/>
     </w:p>
     <w:p>
       <w:pPr>
@@ -1443,6 +1494,7 @@
         <w:rPr>
           <w:sz w:val="10"/>
           <w:szCs w:val="10"/>
+          <w:lang w:val="es-CO"/>
         </w:rPr>
       </w:pPr>
     </w:p>
@@ -1450,17 +1502,22 @@
       <w:pPr>
         <w:ind w:left="585" w:right="6406"/>
         <w:jc w:val="center"/>
+        <w:rPr>
+          <w:lang w:val="es-CO"/>
+        </w:rPr>
       </w:pPr>
       <w:r>
         <w:rPr>
           <w:color w:val="0563C1"/>
           <w:u w:val="single" w:color="0563C1"/>
+          <w:lang w:val="es-CO"/>
         </w:rPr>
         <w:t>3.5.1</w:t>
       </w:r>
       <w:r>
         <w:rPr>
           <w:color w:val="0563C1"/>
+          <w:lang w:val="es-CO"/>
         </w:rPr>
         <w:t xml:space="preserve">         </w:t>
       </w:r>
@@ -1468,23 +1525,24 @@
         <w:rPr>
           <w:color w:val="0563C1"/>
           <w:spacing w:val="20"/>
-        </w:rPr>
-        <w:t xml:space="preserve"> </w:t>
-      </w:r>
-      <w:proofErr w:type="spellStart"/>
+          <w:lang w:val="es-CO"/>
+        </w:rPr>
+        <w:t xml:space="preserve"> </w:t>
+      </w:r>
       <w:r>
         <w:rPr>
           <w:color w:val="0563C1"/>
           <w:u w:val="single" w:color="0563C1"/>
+          <w:lang w:val="es-CO"/>
         </w:rPr>
         <w:t>Secretaria</w:t>
       </w:r>
-      <w:proofErr w:type="spellEnd"/>
       <w:r>
         <w:rPr>
           <w:color w:val="0563C1"/>
           <w:spacing w:val="-63"/>
           <w:u w:val="single" w:color="0563C1"/>
+          <w:lang w:val="es-CO"/>
         </w:rPr>
         <w:t xml:space="preserve"> </w:t>
       </w:r>
@@ -1492,6 +1550,7 @@
         <w:rPr>
           <w:color w:val="0563C1"/>
           <w:u w:val="single" w:color="0563C1"/>
+          <w:lang w:val="es-CO"/>
         </w:rPr>
         <w:t>de</w:t>
       </w:r>
@@ -1500,35 +1559,40 @@
           <w:color w:val="0563C1"/>
           <w:spacing w:val="-63"/>
           <w:u w:val="single" w:color="0563C1"/>
-        </w:rPr>
-        <w:t xml:space="preserve"> </w:t>
-      </w:r>
-      <w:proofErr w:type="spellStart"/>
+          <w:lang w:val="es-CO"/>
+        </w:rPr>
+        <w:t xml:space="preserve"> </w:t>
+      </w:r>
       <w:r>
         <w:rPr>
           <w:color w:val="0563C1"/>
           <w:u w:val="single" w:color="0563C1"/>
+          <w:lang w:val="es-CO"/>
         </w:rPr>
         <w:t>rectoría</w:t>
       </w:r>
-      <w:proofErr w:type="spellEnd"/>
     </w:p>
     <w:p>
       <w:pPr>
         <w:spacing w:before="100"/>
         <w:ind w:left="585" w:right="6217"/>
         <w:jc w:val="center"/>
+        <w:rPr>
+          <w:lang w:val="es-CO"/>
+        </w:rPr>
       </w:pPr>
       <w:r>
         <w:rPr>
           <w:color w:val="0563C1"/>
           <w:u w:val="single" w:color="0563C1"/>
+          <w:lang w:val="es-CO"/>
         </w:rPr>
         <w:t>3.5.2</w:t>
       </w:r>
       <w:r>
         <w:rPr>
           <w:color w:val="0563C1"/>
+          <w:lang w:val="es-CO"/>
         </w:rPr>
         <w:t xml:space="preserve">         </w:t>
       </w:r>
@@ -1536,52 +1600,52 @@
         <w:rPr>
           <w:color w:val="0563C1"/>
           <w:spacing w:val="20"/>
-        </w:rPr>
-        <w:t xml:space="preserve"> </w:t>
-      </w:r>
-      <w:proofErr w:type="spellStart"/>
+          <w:lang w:val="es-CO"/>
+        </w:rPr>
+        <w:t xml:space="preserve"> </w:t>
+      </w:r>
       <w:r>
         <w:rPr>
           <w:color w:val="0563C1"/>
           <w:u w:val="single" w:color="0563C1"/>
+          <w:lang w:val="es-CO"/>
         </w:rPr>
         <w:t>Asesor</w:t>
       </w:r>
-      <w:proofErr w:type="spellEnd"/>
       <w:r>
         <w:rPr>
           <w:color w:val="0563C1"/>
           <w:spacing w:val="-63"/>
           <w:u w:val="single" w:color="0563C1"/>
-        </w:rPr>
-        <w:t xml:space="preserve"> </w:t>
-      </w:r>
-      <w:proofErr w:type="spellStart"/>
+          <w:lang w:val="es-CO"/>
+        </w:rPr>
+        <w:t xml:space="preserve"> </w:t>
+      </w:r>
       <w:r>
         <w:rPr>
           <w:color w:val="0563C1"/>
           <w:u w:val="single" w:color="0563C1"/>
+          <w:lang w:val="es-CO"/>
         </w:rPr>
         <w:t>jurídico</w:t>
       </w:r>
-      <w:proofErr w:type="spellEnd"/>
       <w:r>
         <w:rPr>
           <w:color w:val="0563C1"/>
           <w:spacing w:val="-63"/>
           <w:u w:val="single" w:color="0563C1"/>
-        </w:rPr>
-        <w:t xml:space="preserve"> </w:t>
-      </w:r>
-      <w:proofErr w:type="spellStart"/>
+          <w:lang w:val="es-CO"/>
+        </w:rPr>
+        <w:t xml:space="preserve"> </w:t>
+      </w:r>
       <w:r>
         <w:rPr>
           <w:color w:val="0563C1"/>
           <w:u w:val="single" w:color="0563C1"/>
+          <w:lang w:val="es-CO"/>
         </w:rPr>
         <w:t>rectoría</w:t>
       </w:r>
-      <w:proofErr w:type="spellEnd"/>
     </w:p>
     <w:p>
       <w:pPr>
@@ -1589,6 +1653,7 @@
         <w:rPr>
           <w:sz w:val="10"/>
           <w:szCs w:val="10"/>
+          <w:lang w:val="es-CO"/>
         </w:rPr>
       </w:pPr>
     </w:p>
@@ -2322,6 +2387,9 @@
     <w:p>
       <w:pPr>
         <w:ind w:left="220"/>
+        <w:rPr>
+          <w:lang w:val="es-CO"/>
+        </w:rPr>
         <w:sectPr>
           <w:pgSz w:w="12240" w:h="15840"/>
           <w:pgMar w:top="2300" w:right="1340" w:bottom="280" w:left="1220" w:header="1946" w:footer="2394" w:gutter="0"/>
@@ -2341,18 +2409,22 @@
         </w:rPr>
         <w:t xml:space="preserve">     </w:t>
       </w:r>
+      <w:proofErr w:type="spellStart"/>
       <w:r>
         <w:rPr>
           <w:color w:val="0563C1"/>
           <w:u w:val="single" w:color="0563C1"/>
+          <w:lang w:val="es-CO"/>
         </w:rPr>
         <w:t>Precedence</w:t>
       </w:r>
+      <w:proofErr w:type="spellEnd"/>
       <w:r>
         <w:rPr>
           <w:color w:val="0563C1"/>
           <w:spacing w:val="-63"/>
           <w:u w:val="single" w:color="0563C1"/>
+          <w:lang w:val="es-CO"/>
         </w:rPr>
         <w:t xml:space="preserve"> </w:t>
       </w:r>
@@ -2360,6 +2432,7 @@
         <w:rPr>
           <w:color w:val="0563C1"/>
           <w:u w:val="single" w:color="0563C1"/>
+          <w:lang w:val="es-CO"/>
         </w:rPr>
         <w:t>and</w:t>
       </w:r>
@@ -2368,25 +2441,35 @@
           <w:color w:val="0563C1"/>
           <w:spacing w:val="-63"/>
           <w:u w:val="single" w:color="0563C1"/>
-        </w:rPr>
-        <w:t xml:space="preserve"> </w:t>
-      </w:r>
+          <w:lang w:val="es-CO"/>
+        </w:rPr>
+        <w:t xml:space="preserve"> </w:t>
+      </w:r>
+      <w:proofErr w:type="spellStart"/>
       <w:r>
         <w:rPr>
           <w:color w:val="0563C1"/>
           <w:u w:val="single" w:color="0563C1"/>
+          <w:lang w:val="es-CO"/>
         </w:rPr>
         <w:t>Priority</w:t>
       </w:r>
+      <w:proofErr w:type="spellEnd"/>
     </w:p>
     <w:p>
       <w:pPr>
         <w:spacing w:line="200" w:lineRule="exact"/>
+        <w:rPr>
+          <w:lang w:val="es-CO"/>
+        </w:rPr>
       </w:pPr>
     </w:p>
     <w:p>
       <w:pPr>
         <w:spacing w:line="200" w:lineRule="exact"/>
+        <w:rPr>
+          <w:lang w:val="es-CO"/>
+        </w:rPr>
       </w:pPr>
     </w:p>
     <w:p>
@@ -2395,6 +2478,7 @@
         <w:rPr>
           <w:sz w:val="28"/>
           <w:szCs w:val="28"/>
+          <w:lang w:val="es-CO"/>
         </w:rPr>
       </w:pPr>
     </w:p>
@@ -2407,19 +2491,19 @@
           <w:rFonts w:ascii="Arial" w:eastAsia="Arial" w:hAnsi="Arial" w:cs="Arial"/>
           <w:sz w:val="36"/>
           <w:szCs w:val="36"/>
-        </w:rPr>
-      </w:pPr>
-      <w:proofErr w:type="spellStart"/>
+          <w:lang w:val="es-CO"/>
+        </w:rPr>
+      </w:pPr>
       <w:r>
         <w:rPr>
           <w:rFonts w:ascii="Arial" w:eastAsia="Arial" w:hAnsi="Arial" w:cs="Arial"/>
           <w:b/>
           <w:sz w:val="36"/>
           <w:szCs w:val="36"/>
+          <w:lang w:val="es-CO"/>
         </w:rPr>
         <w:t>Visión</w:t>
       </w:r>
-      <w:proofErr w:type="spellEnd"/>
     </w:p>
     <w:p>
       <w:pPr>
@@ -2427,12 +2511,16 @@
         <w:rPr>
           <w:sz w:val="14"/>
           <w:szCs w:val="14"/>
+          <w:lang w:val="es-CO"/>
         </w:rPr>
       </w:pPr>
     </w:p>
     <w:p>
       <w:pPr>
         <w:spacing w:line="200" w:lineRule="exact"/>
+        <w:rPr>
+          <w:lang w:val="es-CO"/>
+        </w:rPr>
       </w:pPr>
     </w:p>
     <w:p>
@@ -2442,6 +2530,7 @@
           <w:rFonts w:ascii="Arial" w:eastAsia="Arial" w:hAnsi="Arial" w:cs="Arial"/>
           <w:sz w:val="24"/>
           <w:szCs w:val="24"/>
+          <w:lang w:val="es-CO"/>
         </w:rPr>
       </w:pPr>
       <w:r>
@@ -2450,6 +2539,7 @@
           <w:b/>
           <w:sz w:val="24"/>
           <w:szCs w:val="24"/>
+          <w:lang w:val="es-CO"/>
         </w:rPr>
         <w:t xml:space="preserve">1.      </w:t>
       </w:r>
@@ -2460,18 +2550,22 @@
           <w:spacing w:val="54"/>
           <w:sz w:val="24"/>
           <w:szCs w:val="24"/>
-        </w:rPr>
-        <w:t xml:space="preserve"> </w:t>
-      </w:r>
+          <w:lang w:val="es-CO"/>
+        </w:rPr>
+        <w:t xml:space="preserve"> </w:t>
+      </w:r>
+      <w:proofErr w:type="spellStart"/>
       <w:r>
         <w:rPr>
           <w:rFonts w:ascii="Arial" w:eastAsia="Arial" w:hAnsi="Arial" w:cs="Arial"/>
           <w:b/>
           <w:sz w:val="24"/>
           <w:szCs w:val="24"/>
+          <w:lang w:val="es-CO"/>
         </w:rPr>
         <w:t>Introduction</w:t>
       </w:r>
+      <w:proofErr w:type="spellEnd"/>
     </w:p>
     <w:p>
       <w:pPr>
@@ -2671,31 +2765,7 @@
           <w:shd w:val="clear" w:color="auto" w:fill="FEFEFE"/>
           <w:lang w:val="es-CO"/>
         </w:rPr>
-        <w:t>S</w:t>
-      </w:r>
-      <w:r>
-        <w:rPr>
-          <w:color w:val="000000" w:themeColor="text1"/>
-          <w:shd w:val="clear" w:color="auto" w:fill="FEFEFE"/>
-          <w:lang w:val="es-CO"/>
-        </w:rPr>
-        <w:t xml:space="preserve">istema de </w:t>
-      </w:r>
-      <w:r>
-        <w:rPr>
-          <w:color w:val="000000" w:themeColor="text1"/>
-          <w:shd w:val="clear" w:color="auto" w:fill="FEFEFE"/>
-          <w:lang w:val="es-CO"/>
-        </w:rPr>
-        <w:t xml:space="preserve">alarmas para tutelas y derechos de petición de la universidad del </w:t>
-      </w:r>
-      <w:r>
-        <w:rPr>
-          <w:color w:val="000000" w:themeColor="text1"/>
-          <w:shd w:val="clear" w:color="auto" w:fill="FEFEFE"/>
-          <w:lang w:val="es-CO"/>
-        </w:rPr>
-        <w:t>Quindío</w:t>
+        <w:t>Sistema de alarmas para tutelas y derechos de petición de la universidad del Quindío</w:t>
       </w:r>
       <w:r>
         <w:rPr>
@@ -3148,21 +3218,19 @@
       <w:r>
         <w:t xml:space="preserve">Son </w:t>
       </w:r>
-      <w:r>
-        <w:rPr>
-          <w:lang w:val="es-CO"/>
-        </w:rPr>
+      <w:proofErr w:type="spellStart"/>
+      <w:r>
         <w:t>las</w:t>
       </w:r>
-      <w:r>
-        <w:t xml:space="preserve"> </w:t>
-      </w:r>
-      <w:r>
-        <w:rPr>
-          <w:lang w:val="es-CO"/>
-        </w:rPr>
+      <w:proofErr w:type="spellEnd"/>
+      <w:r>
+        <w:t xml:space="preserve"> </w:t>
+      </w:r>
+      <w:proofErr w:type="spellStart"/>
+      <w:r>
         <w:t>siglas</w:t>
       </w:r>
+      <w:proofErr w:type="spellEnd"/>
       <w:r>
         <w:t xml:space="preserve"> de Rational Unified Process. </w:t>
       </w:r>
@@ -3905,202 +3973,21 @@
         <w:rPr>
           <w:lang w:val="es-CO"/>
         </w:rPr>
-        <w:t>sistema</w:t>
-      </w:r>
-      <w:r>
-        <w:rPr>
-          <w:spacing w:val="38"/>
-          <w:lang w:val="es-CO"/>
-        </w:rPr>
-        <w:t xml:space="preserve"> </w:t>
-      </w:r>
-      <w:r>
-        <w:rPr>
-          <w:lang w:val="es-CO"/>
-        </w:rPr>
-        <w:t>permitirá</w:t>
-      </w:r>
-      <w:r>
-        <w:rPr>
-          <w:spacing w:val="38"/>
-          <w:lang w:val="es-CO"/>
-        </w:rPr>
-        <w:t xml:space="preserve"> </w:t>
-      </w:r>
-      <w:r>
-        <w:rPr>
-          <w:lang w:val="es-CO"/>
-        </w:rPr>
-        <w:t>a</w:t>
-      </w:r>
-      <w:r>
-        <w:rPr>
-          <w:spacing w:val="38"/>
-          <w:lang w:val="es-CO"/>
-        </w:rPr>
-        <w:t xml:space="preserve"> </w:t>
-      </w:r>
-      <w:r>
-        <w:rPr>
-          <w:lang w:val="es-CO"/>
-        </w:rPr>
-        <w:t>la</w:t>
-      </w:r>
-      <w:r>
-        <w:rPr>
-          <w:spacing w:val="38"/>
-          <w:lang w:val="es-CO"/>
-        </w:rPr>
-        <w:t xml:space="preserve"> </w:t>
-      </w:r>
-      <w:r>
-        <w:rPr>
-          <w:lang w:val="es-CO"/>
-        </w:rPr>
-        <w:t>Universidad</w:t>
-      </w:r>
-      <w:r>
-        <w:rPr>
-          <w:spacing w:val="38"/>
-          <w:lang w:val="es-CO"/>
-        </w:rPr>
-        <w:t xml:space="preserve"> </w:t>
-      </w:r>
-      <w:r>
-        <w:rPr>
-          <w:lang w:val="es-CO"/>
-        </w:rPr>
-        <w:t>del</w:t>
-      </w:r>
-      <w:r>
-        <w:rPr>
-          <w:spacing w:val="38"/>
-          <w:lang w:val="es-CO"/>
-        </w:rPr>
-        <w:t xml:space="preserve"> </w:t>
-      </w:r>
-      <w:r>
-        <w:rPr>
-          <w:lang w:val="es-CO"/>
-        </w:rPr>
-        <w:t>Quindío</w:t>
-      </w:r>
-      <w:r>
-        <w:rPr>
-          <w:spacing w:val="38"/>
-          <w:lang w:val="es-CO"/>
-        </w:rPr>
-        <w:t xml:space="preserve"> </w:t>
-      </w:r>
-      <w:r>
-        <w:rPr>
-          <w:lang w:val="es-CO"/>
-        </w:rPr>
-        <w:t>llevar</w:t>
-      </w:r>
-      <w:r>
-        <w:rPr>
-          <w:spacing w:val="38"/>
-          <w:lang w:val="es-CO"/>
-        </w:rPr>
-        <w:t xml:space="preserve"> </w:t>
-      </w:r>
-      <w:r>
-        <w:rPr>
-          <w:lang w:val="es-CO"/>
-        </w:rPr>
-        <w:t>un control adecuado de la información de</w:t>
-      </w:r>
-      <w:r>
-        <w:rPr>
-          <w:spacing w:val="38"/>
-          <w:lang w:val="es-CO"/>
-        </w:rPr>
-        <w:t xml:space="preserve"> </w:t>
-      </w:r>
-      <w:r>
-        <w:rPr>
-          <w:lang w:val="es-CO"/>
-        </w:rPr>
-        <w:t>los</w:t>
-      </w:r>
-      <w:r>
-        <w:rPr>
-          <w:spacing w:val="38"/>
-          <w:lang w:val="es-CO"/>
-        </w:rPr>
-        <w:t xml:space="preserve"> </w:t>
-      </w:r>
-      <w:r>
-        <w:rPr>
-          <w:lang w:val="es-CO"/>
-        </w:rPr>
-        <w:t>derechos</w:t>
-      </w:r>
-      <w:r>
-        <w:rPr>
-          <w:spacing w:val="38"/>
-          <w:lang w:val="es-CO"/>
-        </w:rPr>
-        <w:t xml:space="preserve"> </w:t>
-      </w:r>
-      <w:r>
-        <w:rPr>
-          <w:lang w:val="es-CO"/>
-        </w:rPr>
-        <w:t>de</w:t>
-      </w:r>
-      <w:r>
-        <w:rPr>
-          <w:spacing w:val="38"/>
-          <w:lang w:val="es-CO"/>
-        </w:rPr>
-        <w:t xml:space="preserve"> </w:t>
-      </w:r>
-      <w:r>
-        <w:rPr>
-          <w:lang w:val="es-CO"/>
-        </w:rPr>
-        <w:t>petición</w:t>
-      </w:r>
-      <w:r>
-        <w:rPr>
-          <w:spacing w:val="38"/>
-          <w:lang w:val="es-CO"/>
-        </w:rPr>
-        <w:t xml:space="preserve"> </w:t>
-      </w:r>
-      <w:r>
-        <w:rPr>
-          <w:lang w:val="es-CO"/>
-        </w:rPr>
-        <w:t xml:space="preserve">y tutelas, esto ayudará a </w:t>
-      </w:r>
-      <w:r>
-        <w:rPr>
-          <w:spacing w:val="6"/>
-          <w:lang w:val="es-CO"/>
-        </w:rPr>
-        <w:t xml:space="preserve"> </w:t>
-      </w:r>
-      <w:r>
-        <w:rPr>
-          <w:lang w:val="es-CO"/>
-        </w:rPr>
-        <w:t xml:space="preserve">tener las respuestas a tiempo, no generar dichas respuestas es crítico ya que </w:t>
-      </w:r>
-      <w:r>
-        <w:rPr>
-          <w:spacing w:val="6"/>
-          <w:lang w:val="es-CO"/>
-        </w:rPr>
-        <w:t xml:space="preserve"> </w:t>
-      </w:r>
-      <w:r>
-        <w:rPr>
-          <w:lang w:val="es-CO"/>
-        </w:rPr>
-        <w:t>genera implicaciones legales.</w:t>
+        <w:t xml:space="preserve">soporte se realizara sobre la herramienta ya elaborada anteriormente, se tendrán en cuenta aspectos de calidad y mejoramiento. En cuanto al mejoramiento se aceptaran solicitudes de cambio de parte del cliente y en mejora de calidad funcionalidades como el </w:t>
+      </w:r>
+      <w:proofErr w:type="spellStart"/>
+      <w:r>
+        <w:rPr>
+          <w:lang w:val="es-CO"/>
+        </w:rPr>
+        <w:t>logging</w:t>
+      </w:r>
+      <w:proofErr w:type="spellEnd"/>
+      <w:r>
+        <w:rPr>
+          <w:lang w:val="es-CO"/>
+        </w:rPr>
+        <w:t>, validaciones e interfaz más amigable se tendrán en cuenta para la realización del proyecto.</w:t>
       </w:r>
     </w:p>
     <w:p>
@@ -4204,16 +4091,16 @@
         <w:tblLook w:val="01E0" w:firstRow="1" w:lastRow="1" w:firstColumn="1" w:lastColumn="1" w:noHBand="0" w:noVBand="0"/>
       </w:tblPr>
       <w:tblGrid>
-        <w:gridCol w:w="2970"/>
-        <w:gridCol w:w="5220"/>
+        <w:gridCol w:w="3035"/>
+        <w:gridCol w:w="5335"/>
       </w:tblGrid>
       <w:tr>
         <w:trPr>
-          <w:trHeight w:hRule="exact" w:val="832"/>
+          <w:trHeight w:hRule="exact" w:val="1097"/>
         </w:trPr>
         <w:tc>
           <w:tcPr>
-            <w:tcW w:w="2970" w:type="dxa"/>
+            <w:tcW w:w="3035" w:type="dxa"/>
             <w:tcBorders>
               <w:top w:val="single" w:sz="12" w:space="0" w:color="000000"/>
               <w:left w:val="single" w:sz="12" w:space="0" w:color="000000"/>
@@ -4241,7 +4128,7 @@
         </w:tc>
         <w:tc>
           <w:tcPr>
-            <w:tcW w:w="5220" w:type="dxa"/>
+            <w:tcW w:w="5335" w:type="dxa"/>
             <w:tcBorders>
               <w:top w:val="single" w:sz="12" w:space="0" w:color="000000"/>
               <w:left w:val="single" w:sz="12" w:space="0" w:color="000000"/>
@@ -4268,11 +4155,11 @@
       </w:tr>
       <w:tr>
         <w:trPr>
-          <w:trHeight w:hRule="exact" w:val="1415"/>
+          <w:trHeight w:hRule="exact" w:val="1867"/>
         </w:trPr>
         <w:tc>
           <w:tcPr>
-            <w:tcW w:w="2970" w:type="dxa"/>
+            <w:tcW w:w="3035" w:type="dxa"/>
             <w:tcBorders>
               <w:top w:val="single" w:sz="6" w:space="0" w:color="000000"/>
               <w:left w:val="single" w:sz="12" w:space="0" w:color="000000"/>
@@ -4291,7 +4178,7 @@
         </w:tc>
         <w:tc>
           <w:tcPr>
-            <w:tcW w:w="5220" w:type="dxa"/>
+            <w:tcW w:w="5335" w:type="dxa"/>
             <w:tcBorders>
               <w:top w:val="single" w:sz="6" w:space="0" w:color="000000"/>
               <w:left w:val="single" w:sz="12" w:space="0" w:color="000000"/>
@@ -4389,11 +4276,11 @@
       </w:tr>
       <w:tr>
         <w:trPr>
-          <w:trHeight w:hRule="exact" w:val="1745"/>
+          <w:trHeight w:hRule="exact" w:val="2302"/>
         </w:trPr>
         <w:tc>
           <w:tcPr>
-            <w:tcW w:w="2970" w:type="dxa"/>
+            <w:tcW w:w="3035" w:type="dxa"/>
             <w:tcBorders>
               <w:top w:val="single" w:sz="6" w:space="0" w:color="000000"/>
               <w:left w:val="single" w:sz="12" w:space="0" w:color="000000"/>
@@ -4412,7 +4299,7 @@
         </w:tc>
         <w:tc>
           <w:tcPr>
-            <w:tcW w:w="5220" w:type="dxa"/>
+            <w:tcW w:w="5335" w:type="dxa"/>
             <w:tcBorders>
               <w:top w:val="single" w:sz="6" w:space="0" w:color="000000"/>
               <w:left w:val="single" w:sz="12" w:space="0" w:color="000000"/>
@@ -4422,19 +4309,17 @@
           </w:tcPr>
           <w:p>
             <w:pPr>
+              <w:pStyle w:val="Prrafodelista"/>
+              <w:numPr>
+                <w:ilvl w:val="0"/>
+                <w:numId w:val="6"/>
+              </w:numPr>
               <w:spacing w:before="3" w:line="220" w:lineRule="exact"/>
-              <w:ind w:left="820" w:right="845" w:hanging="360"/>
-              <w:rPr>
-                <w:lang w:val="es-CO"/>
-              </w:rPr>
-            </w:pPr>
-            <w:r>
-              <w:rPr>
-                <w:rFonts w:ascii="Arial" w:eastAsia="Arial" w:hAnsi="Arial" w:cs="Arial"/>
-                <w:lang w:val="es-CO"/>
-              </w:rPr>
-              <w:t>●</w:t>
-            </w:r>
+              <w:ind w:right="845"/>
+              <w:rPr>
+                <w:lang w:val="es-CO"/>
+              </w:rPr>
+            </w:pPr>
             <w:r>
               <w:rPr>
                 <w:rFonts w:ascii="Arial" w:eastAsia="Arial" w:hAnsi="Arial" w:cs="Arial"/>
@@ -4452,19 +4337,17 @@
           </w:p>
           <w:p>
             <w:pPr>
+              <w:pStyle w:val="Prrafodelista"/>
+              <w:numPr>
+                <w:ilvl w:val="0"/>
+                <w:numId w:val="6"/>
+              </w:numPr>
               <w:spacing w:before="1" w:line="220" w:lineRule="exact"/>
-              <w:ind w:left="820" w:right="298" w:hanging="360"/>
-              <w:rPr>
-                <w:lang w:val="es-CO"/>
-              </w:rPr>
-            </w:pPr>
-            <w:r>
-              <w:rPr>
-                <w:rFonts w:ascii="Arial" w:eastAsia="Arial" w:hAnsi="Arial" w:cs="Arial"/>
-                <w:lang w:val="es-CO"/>
-              </w:rPr>
-              <w:t>●</w:t>
-            </w:r>
+              <w:ind w:right="298"/>
+              <w:rPr>
+                <w:lang w:val="es-CO"/>
+              </w:rPr>
+            </w:pPr>
             <w:r>
               <w:rPr>
                 <w:rFonts w:ascii="Arial" w:eastAsia="Arial" w:hAnsi="Arial" w:cs="Arial"/>
@@ -4482,36 +4365,77 @@
           </w:p>
           <w:p>
             <w:pPr>
+              <w:pStyle w:val="Prrafodelista"/>
+              <w:spacing w:line="220" w:lineRule="exact"/>
+              <w:ind w:left="1440" w:right="793"/>
+              <w:rPr>
+                <w:lang w:val="es-CO"/>
+              </w:rPr>
+            </w:pPr>
+            <w:r>
+              <w:rPr>
+                <w:lang w:val="es-CO"/>
+              </w:rPr>
+              <w:t>Encargado del proceso de trazabilidad de los derechos de petición y las tutelas.</w:t>
+            </w:r>
+          </w:p>
+          <w:p>
+            <w:pPr>
+              <w:pStyle w:val="Prrafodelista"/>
+              <w:numPr>
+                <w:ilvl w:val="0"/>
+                <w:numId w:val="7"/>
+              </w:numPr>
+              <w:spacing w:line="220" w:lineRule="exact"/>
+              <w:ind w:right="793"/>
+              <w:rPr>
+                <w:lang w:val="es-CO"/>
+              </w:rPr>
+            </w:pPr>
+            <w:r>
+              <w:rPr>
+                <w:lang w:val="es-CO"/>
+              </w:rPr>
+              <w:t>Vencimiento de la tutela o el derecho de petición.</w:t>
+            </w:r>
+          </w:p>
+          <w:p>
+            <w:pPr>
+              <w:pStyle w:val="Prrafodelista"/>
+              <w:spacing w:line="220" w:lineRule="exact"/>
+              <w:ind w:left="1440" w:right="793"/>
+              <w:rPr>
+                <w:lang w:val="es-CO"/>
+              </w:rPr>
+            </w:pPr>
+          </w:p>
+          <w:p>
+            <w:pPr>
               <w:spacing w:line="220" w:lineRule="exact"/>
               <w:ind w:left="820" w:right="793"/>
               <w:rPr>
                 <w:lang w:val="es-CO"/>
               </w:rPr>
             </w:pPr>
-            <w:proofErr w:type="gramStart"/>
-            <w:r>
-              <w:rPr>
-                <w:lang w:val="es-CO"/>
-              </w:rPr>
-              <w:t>encargado</w:t>
-            </w:r>
-            <w:proofErr w:type="gramEnd"/>
-            <w:r>
-              <w:rPr>
-                <w:lang w:val="es-CO"/>
-              </w:rPr>
-              <w:t xml:space="preserve"> del proceso de trazabilidad de los derechos de petición y las tutelas.</w:t>
-            </w:r>
+          </w:p>
+          <w:p>
+            <w:pPr>
+              <w:spacing w:line="220" w:lineRule="exact"/>
+              <w:ind w:right="793"/>
+              <w:rPr>
+                <w:lang w:val="es-CO"/>
+              </w:rPr>
+            </w:pPr>
           </w:p>
         </w:tc>
       </w:tr>
       <w:tr>
         <w:trPr>
-          <w:trHeight w:hRule="exact" w:val="1395"/>
+          <w:trHeight w:hRule="exact" w:val="1840"/>
         </w:trPr>
         <w:tc>
           <w:tcPr>
-            <w:tcW w:w="2970" w:type="dxa"/>
+            <w:tcW w:w="3035" w:type="dxa"/>
             <w:tcBorders>
               <w:top w:val="single" w:sz="6" w:space="0" w:color="000000"/>
               <w:left w:val="single" w:sz="12" w:space="0" w:color="000000"/>
@@ -4530,7 +4454,7 @@
         </w:tc>
         <w:tc>
           <w:tcPr>
-            <w:tcW w:w="5220" w:type="dxa"/>
+            <w:tcW w:w="5335" w:type="dxa"/>
             <w:tcBorders>
               <w:top w:val="single" w:sz="6" w:space="0" w:color="000000"/>
               <w:left w:val="single" w:sz="12" w:space="0" w:color="000000"/>
@@ -4540,26 +4464,15 @@
           </w:tcPr>
           <w:p>
             <w:pPr>
-              <w:ind w:left="460"/>
-              <w:rPr>
-                <w:lang w:val="es-CO"/>
-              </w:rPr>
-            </w:pPr>
-            <w:r>
-              <w:rPr>
-                <w:rFonts w:ascii="Arial" w:eastAsia="Arial" w:hAnsi="Arial" w:cs="Arial"/>
-                <w:lang w:val="es-CO"/>
-              </w:rPr>
-              <w:t>●</w:t>
-            </w:r>
-            <w:r>
-              <w:rPr>
-                <w:rFonts w:ascii="Arial" w:eastAsia="Arial" w:hAnsi="Arial" w:cs="Arial"/>
-                <w:spacing w:val="4"/>
-                <w:lang w:val="es-CO"/>
-              </w:rPr>
-              <w:t xml:space="preserve"> </w:t>
-            </w:r>
+              <w:pStyle w:val="Prrafodelista"/>
+              <w:numPr>
+                <w:ilvl w:val="0"/>
+                <w:numId w:val="5"/>
+              </w:numPr>
+              <w:rPr>
+                <w:lang w:val="es-CO"/>
+              </w:rPr>
+            </w:pPr>
             <w:r>
               <w:rPr>
                 <w:lang w:val="es-CO"/>
@@ -4569,27 +4482,17 @@
           </w:p>
           <w:p>
             <w:pPr>
+              <w:pStyle w:val="Prrafodelista"/>
+              <w:numPr>
+                <w:ilvl w:val="0"/>
+                <w:numId w:val="5"/>
+              </w:numPr>
               <w:spacing w:before="2" w:line="220" w:lineRule="exact"/>
-              <w:ind w:left="820" w:right="567" w:hanging="360"/>
-              <w:rPr>
-                <w:lang w:val="es-CO"/>
-              </w:rPr>
-            </w:pPr>
-            <w:r>
-              <w:rPr>
-                <w:rFonts w:ascii="Arial" w:eastAsia="Arial" w:hAnsi="Arial" w:cs="Arial"/>
-                <w:lang w:val="es-CO"/>
-              </w:rPr>
-              <w:t>●</w:t>
-            </w:r>
-            <w:r>
-              <w:rPr>
-                <w:rFonts w:ascii="Arial" w:eastAsia="Arial" w:hAnsi="Arial" w:cs="Arial"/>
-                <w:spacing w:val="4"/>
-                <w:lang w:val="es-CO"/>
-              </w:rPr>
-              <w:t xml:space="preserve"> </w:t>
-            </w:r>
+              <w:ind w:right="567"/>
+              <w:rPr>
+                <w:lang w:val="es-CO"/>
+              </w:rPr>
+            </w:pPr>
             <w:r>
               <w:rPr>
                 <w:lang w:val="es-CO"/>
@@ -4599,50 +4502,51 @@
           </w:p>
           <w:p>
             <w:pPr>
+              <w:pStyle w:val="Prrafodelista"/>
+              <w:numPr>
+                <w:ilvl w:val="0"/>
+                <w:numId w:val="5"/>
+              </w:numPr>
               <w:spacing w:before="1" w:line="220" w:lineRule="exact"/>
-              <w:ind w:left="820" w:right="273" w:hanging="360"/>
-              <w:rPr>
-                <w:lang w:val="es-CO"/>
-              </w:rPr>
-            </w:pPr>
-            <w:r>
-              <w:rPr>
-                <w:rFonts w:ascii="Arial" w:eastAsia="Arial" w:hAnsi="Arial" w:cs="Arial"/>
-                <w:lang w:val="es-CO"/>
-              </w:rPr>
-              <w:t>●</w:t>
-            </w:r>
-            <w:r>
-              <w:rPr>
-                <w:rFonts w:ascii="Arial" w:eastAsia="Arial" w:hAnsi="Arial" w:cs="Arial"/>
-                <w:spacing w:val="4"/>
-                <w:lang w:val="es-CO"/>
-              </w:rPr>
-              <w:t xml:space="preserve"> </w:t>
-            </w:r>
-            <w:r>
-              <w:rPr>
-                <w:lang w:val="es-CO"/>
-              </w:rPr>
-              <w:t>Software que genere alertas del cambio de estado del tiempo de respuesta de los derechos de petición y</w:t>
+              <w:ind w:right="273"/>
+              <w:rPr>
+                <w:lang w:val="es-CO"/>
+              </w:rPr>
+            </w:pPr>
+            <w:r>
+              <w:rPr>
+                <w:lang w:val="es-CO"/>
+              </w:rPr>
+              <w:t>Software que genere alertas del cambio de estado del tiempo de respuesta de los derechos de petición y tutelas.</w:t>
+            </w:r>
+          </w:p>
+          <w:p>
+            <w:pPr>
+              <w:pStyle w:val="Prrafodelista"/>
+              <w:numPr>
+                <w:ilvl w:val="0"/>
+                <w:numId w:val="4"/>
+              </w:numPr>
+              <w:spacing w:line="220" w:lineRule="exact"/>
+              <w:rPr>
+                <w:lang w:val="es-CO"/>
+              </w:rPr>
+            </w:pPr>
+            <w:r>
+              <w:rPr>
+                <w:lang w:val="es-CO"/>
+              </w:rPr>
+              <w:t>Reportes a través del correo electrónico.</w:t>
             </w:r>
           </w:p>
           <w:p>
             <w:pPr>
               <w:spacing w:line="220" w:lineRule="exact"/>
               <w:ind w:left="820"/>
-            </w:pPr>
-            <w:proofErr w:type="gramStart"/>
-            <w:r>
-              <w:rPr>
-                <w:lang w:val="es-CO"/>
-              </w:rPr>
-              <w:t>tutelas</w:t>
-            </w:r>
-            <w:proofErr w:type="gramEnd"/>
-            <w:r>
-              <w:t>.</w:t>
-            </w:r>
+              <w:rPr>
+                <w:lang w:val="es-CO"/>
+              </w:rPr>
+            </w:pPr>
           </w:p>
         </w:tc>
       </w:tr>
@@ -4653,6 +4557,7 @@
         <w:rPr>
           <w:sz w:val="11"/>
           <w:szCs w:val="11"/>
+          <w:lang w:val="es-CO"/>
         </w:rPr>
       </w:pPr>
     </w:p>
@@ -4753,6 +4658,7 @@
               <w:ind w:left="172"/>
             </w:pPr>
             <w:r>
+              <w:lastRenderedPageBreak/>
               <w:t>For</w:t>
             </w:r>
           </w:p>
@@ -10236,6 +10142,10 @@
       </w:pPr>
       <w:r>
         <w:pict>
+          <v:shapetype id="_x0000_t202" coordsize="21600,21600" o:spt="202" path="m,l,21600r21600,l21600,xe">
+            <v:stroke joinstyle="miter"/>
+            <v:path gradientshapeok="t" o:connecttype="rect"/>
+          </v:shapetype>
           <v:shape id="_x0000_s1026" type="#_x0000_t202" style="position:absolute;left:0;text-align:left;margin-left:107pt;margin-top:13.2pt;width:434.5pt;height:121.7pt;z-index:-1120;mso-position-horizontal-relative:page" filled="f" stroked="f">
             <v:textbox inset="0,0,0,0">
               <w:txbxContent>
@@ -10861,10 +10771,7 @@
                                   </w:r>
                                   <w:proofErr w:type="spellEnd"/>
                                   <w:r>
-                                    <w:t xml:space="preserve"> Alexander Lara Barrera</w:t>
-                                  </w:r>
-                                  <w:r>
-                                    <w:t xml:space="preserve"> </w:t>
+                                    <w:t xml:space="preserve"> Alexander Lara Barrera </w:t>
                                   </w:r>
                                 </w:p>
                               </w:tc>
@@ -10914,19 +10821,7 @@
                                     <w:rPr>
                                       <w:lang w:val="es-CO"/>
                                     </w:rPr>
-                                    <w:t xml:space="preserve">Encargado </w:t>
-                                  </w:r>
-                                  <w:r>
-                                    <w:rPr>
-                                      <w:lang w:val="es-CO"/>
-                                    </w:rPr>
-                                    <w:t xml:space="preserve">coordinar </w:t>
-                                  </w:r>
-                                  <w:r>
-                                    <w:rPr>
-                                      <w:lang w:val="es-CO"/>
-                                    </w:rPr>
-                                    <w:t xml:space="preserve">al grupo de estudiantes que desarrollan el proyecto </w:t>
+                                    <w:t xml:space="preserve">Encargado coordinar al grupo de estudiantes que desarrollan el proyecto </w:t>
                                   </w:r>
                                 </w:p>
                               </w:tc>
@@ -11022,13 +10917,7 @@
                                     <w:rPr>
                                       <w:lang w:val="es-CO"/>
                                     </w:rPr>
-                                    <w:t>Desarrollar e implem</w:t>
-                                  </w:r>
-                                  <w:r>
-                                    <w:rPr>
-                                      <w:lang w:val="es-CO"/>
-                                    </w:rPr>
-                                    <w:t>entar el proyecto</w:t>
+                                    <w:t>Desarrollar e implementar el proyecto</w:t>
                                   </w:r>
                                 </w:p>
                               </w:tc>
@@ -11121,10 +11010,7 @@
                             </w:r>
                             <w:proofErr w:type="spellEnd"/>
                             <w:r>
-                              <w:t xml:space="preserve"> Alexander Lara Barrera</w:t>
-                            </w:r>
-                            <w:r>
-                              <w:t xml:space="preserve"> </w:t>
+                              <w:t xml:space="preserve"> Alexander Lara Barrera </w:t>
                             </w:r>
                           </w:p>
                         </w:tc>
@@ -11174,19 +11060,7 @@
                               <w:rPr>
                                 <w:lang w:val="es-CO"/>
                               </w:rPr>
-                              <w:t xml:space="preserve">Encargado </w:t>
-                            </w:r>
-                            <w:r>
-                              <w:rPr>
-                                <w:lang w:val="es-CO"/>
-                              </w:rPr>
-                              <w:t xml:space="preserve">coordinar </w:t>
-                            </w:r>
-                            <w:r>
-                              <w:rPr>
-                                <w:lang w:val="es-CO"/>
-                              </w:rPr>
-                              <w:t xml:space="preserve">al grupo de estudiantes que desarrollan el proyecto </w:t>
+                              <w:t xml:space="preserve">Encargado coordinar al grupo de estudiantes que desarrollan el proyecto </w:t>
                             </w:r>
                           </w:p>
                         </w:tc>
@@ -11282,13 +11156,7 @@
                               <w:rPr>
                                 <w:lang w:val="es-CO"/>
                               </w:rPr>
-                              <w:t>Desarrollar e implem</w:t>
-                            </w:r>
-                            <w:r>
-                              <w:rPr>
-                                <w:lang w:val="es-CO"/>
-                              </w:rPr>
-                              <w:t>entar el proyecto</w:t>
+                              <w:t>Desarrollar e implementar el proyecto</w:t>
                             </w:r>
                           </w:p>
                         </w:tc>
@@ -11328,13 +11196,7 @@
         <w:rPr>
           <w:lang w:val="es-CO"/>
         </w:rPr>
-        <w:t>Estudiante 2</w:t>
-      </w:r>
-      <w:r>
-        <w:rPr>
-          <w:lang w:val="es-CO"/>
-        </w:rPr>
-        <w:t xml:space="preserve"> Ingeniería de software III</w:t>
+        <w:t>Estudiante 2 Ingeniería de software III</w:t>
       </w:r>
     </w:p>
     <w:p>
@@ -14386,6 +14248,8 @@
         </w:rPr>
         <w:t xml:space="preserve"> incorporada como servicio a la página de la Universidad .Pero este no genera alertas en el vencimiento del tiempo de respuesta.</w:t>
       </w:r>
+      <w:bookmarkStart w:id="0" w:name="_GoBack"/>
+      <w:bookmarkEnd w:id="0"/>
     </w:p>
     <w:p>
       <w:pPr>
@@ -15803,15 +15667,7 @@
         <w:rPr>
           <w:lang w:val="es-CO"/>
         </w:rPr>
-        <w:t xml:space="preserve">El entregable final será un prototipo funcional que evalúa la factibilidad de una futura implementación del aplicativo completo para gestionar y llevar el manejo </w:t>
-      </w:r>
-      <w:bookmarkStart w:id="0" w:name="_GoBack"/>
-      <w:bookmarkEnd w:id="0"/>
-      <w:r>
-        <w:rPr>
-          <w:lang w:val="es-CO"/>
-        </w:rPr>
-        <w:t>de los derechos de petición y tutelas en la Universidad del Quindío.</w:t>
+        <w:t>El entregable final será un nuevo prototipo funcional que evalúa la factibilidad de una futura implementación del aplicativo completo para gestionar y llevar el manejo de los derechos de petición y tutelas en la Universidad del Quindío, además envía correos de confirmación.</w:t>
       </w:r>
     </w:p>
     <w:p>
@@ -15916,26 +15772,15 @@
     </w:p>
     <w:p>
       <w:pPr>
-        <w:ind w:left="1300"/>
-        <w:rPr>
-          <w:lang w:val="es-CO"/>
-        </w:rPr>
-      </w:pPr>
-      <w:r>
-        <w:rPr>
-          <w:rFonts w:ascii="Arial" w:eastAsia="Arial" w:hAnsi="Arial" w:cs="Arial"/>
-          <w:lang w:val="es-CO"/>
-        </w:rPr>
-        <w:t>●</w:t>
-      </w:r>
-      <w:r>
-        <w:rPr>
-          <w:rFonts w:ascii="Arial" w:eastAsia="Arial" w:hAnsi="Arial" w:cs="Arial"/>
-          <w:spacing w:val="53"/>
-          <w:lang w:val="es-CO"/>
-        </w:rPr>
-        <w:t xml:space="preserve"> </w:t>
-      </w:r>
+        <w:pStyle w:val="Prrafodelista"/>
+        <w:numPr>
+          <w:ilvl w:val="2"/>
+          <w:numId w:val="3"/>
+        </w:numPr>
+        <w:rPr>
+          <w:lang w:val="es-CO"/>
+        </w:rPr>
+      </w:pPr>
       <w:r>
         <w:rPr>
           <w:lang w:val="es-CO"/>
@@ -15945,27 +15790,16 @@
     </w:p>
     <w:p>
       <w:pPr>
+        <w:pStyle w:val="Prrafodelista"/>
+        <w:numPr>
+          <w:ilvl w:val="2"/>
+          <w:numId w:val="3"/>
+        </w:numPr>
         <w:spacing w:line="220" w:lineRule="exact"/>
-        <w:ind w:left="1300"/>
-        <w:rPr>
-          <w:lang w:val="es-CO"/>
-        </w:rPr>
-      </w:pPr>
-      <w:r>
-        <w:rPr>
-          <w:rFonts w:ascii="Arial" w:eastAsia="Arial" w:hAnsi="Arial" w:cs="Arial"/>
-          <w:lang w:val="es-CO"/>
-        </w:rPr>
-        <w:t>●</w:t>
-      </w:r>
-      <w:r>
-        <w:rPr>
-          <w:rFonts w:ascii="Arial" w:eastAsia="Arial" w:hAnsi="Arial" w:cs="Arial"/>
-          <w:spacing w:val="53"/>
-          <w:lang w:val="es-CO"/>
-        </w:rPr>
-        <w:t xml:space="preserve"> </w:t>
-      </w:r>
+        <w:rPr>
+          <w:lang w:val="es-CO"/>
+        </w:rPr>
+      </w:pPr>
       <w:r>
         <w:rPr>
           <w:lang w:val="es-CO"/>
@@ -15975,27 +15809,16 @@
     </w:p>
     <w:p>
       <w:pPr>
+        <w:pStyle w:val="Prrafodelista"/>
+        <w:numPr>
+          <w:ilvl w:val="2"/>
+          <w:numId w:val="3"/>
+        </w:numPr>
         <w:spacing w:line="220" w:lineRule="exact"/>
-        <w:ind w:left="1300"/>
-        <w:rPr>
-          <w:lang w:val="es-CO"/>
-        </w:rPr>
-      </w:pPr>
-      <w:r>
-        <w:rPr>
-          <w:rFonts w:ascii="Arial" w:eastAsia="Arial" w:hAnsi="Arial" w:cs="Arial"/>
-          <w:lang w:val="es-CO"/>
-        </w:rPr>
-        <w:t>●</w:t>
-      </w:r>
-      <w:r>
-        <w:rPr>
-          <w:rFonts w:ascii="Arial" w:eastAsia="Arial" w:hAnsi="Arial" w:cs="Arial"/>
-          <w:spacing w:val="53"/>
-          <w:lang w:val="es-CO"/>
-        </w:rPr>
-        <w:t xml:space="preserve"> </w:t>
-      </w:r>
+        <w:rPr>
+          <w:lang w:val="es-CO"/>
+        </w:rPr>
+      </w:pPr>
       <w:r>
         <w:rPr>
           <w:lang w:val="es-CO"/>
@@ -16005,27 +15828,16 @@
     </w:p>
     <w:p>
       <w:pPr>
+        <w:pStyle w:val="Prrafodelista"/>
+        <w:numPr>
+          <w:ilvl w:val="2"/>
+          <w:numId w:val="3"/>
+        </w:numPr>
         <w:spacing w:line="220" w:lineRule="exact"/>
-        <w:ind w:left="1300"/>
-        <w:rPr>
-          <w:lang w:val="es-CO"/>
-        </w:rPr>
-      </w:pPr>
-      <w:r>
-        <w:rPr>
-          <w:rFonts w:ascii="Arial" w:eastAsia="Arial" w:hAnsi="Arial" w:cs="Arial"/>
-          <w:lang w:val="es-CO"/>
-        </w:rPr>
-        <w:t>●</w:t>
-      </w:r>
-      <w:r>
-        <w:rPr>
-          <w:rFonts w:ascii="Arial" w:eastAsia="Arial" w:hAnsi="Arial" w:cs="Arial"/>
-          <w:spacing w:val="53"/>
-          <w:lang w:val="es-CO"/>
-        </w:rPr>
-        <w:t xml:space="preserve"> </w:t>
-      </w:r>
+        <w:rPr>
+          <w:lang w:val="es-CO"/>
+        </w:rPr>
+      </w:pPr>
       <w:r>
         <w:rPr>
           <w:lang w:val="es-CO"/>
@@ -16035,33 +15847,50 @@
     </w:p>
     <w:p>
       <w:pPr>
+        <w:pStyle w:val="Prrafodelista"/>
+        <w:numPr>
+          <w:ilvl w:val="2"/>
+          <w:numId w:val="3"/>
+        </w:numPr>
         <w:spacing w:line="220" w:lineRule="exact"/>
-        <w:ind w:left="1300"/>
-        <w:rPr>
-          <w:lang w:val="es-CO"/>
-        </w:rPr>
-      </w:pPr>
-      <w:r>
-        <w:rPr>
-          <w:rFonts w:ascii="Arial" w:eastAsia="Arial" w:hAnsi="Arial" w:cs="Arial"/>
-          <w:lang w:val="es-CO"/>
-        </w:rPr>
-        <w:t>●</w:t>
-      </w:r>
-      <w:r>
-        <w:rPr>
-          <w:rFonts w:ascii="Arial" w:eastAsia="Arial" w:hAnsi="Arial" w:cs="Arial"/>
-          <w:spacing w:val="53"/>
-          <w:lang w:val="es-CO"/>
-        </w:rPr>
-        <w:t xml:space="preserve"> </w:t>
-      </w:r>
+        <w:rPr>
+          <w:lang w:val="es-CO"/>
+        </w:rPr>
+      </w:pPr>
       <w:r>
         <w:rPr>
           <w:lang w:val="es-CO"/>
         </w:rPr>
         <w:t>Información disponible en cualquier momento</w:t>
       </w:r>
+    </w:p>
+    <w:p>
+      <w:pPr>
+        <w:pStyle w:val="Prrafodelista"/>
+        <w:numPr>
+          <w:ilvl w:val="2"/>
+          <w:numId w:val="3"/>
+        </w:numPr>
+        <w:spacing w:line="220" w:lineRule="exact"/>
+        <w:rPr>
+          <w:lang w:val="es-CO"/>
+        </w:rPr>
+      </w:pPr>
+      <w:r>
+        <w:rPr>
+          <w:lang w:val="es-CO"/>
+        </w:rPr>
+        <w:t>Interfaz amigable</w:t>
+      </w:r>
+    </w:p>
+    <w:p>
+      <w:pPr>
+        <w:pStyle w:val="Prrafodelista"/>
+        <w:spacing w:line="220" w:lineRule="exact"/>
+        <w:rPr>
+          <w:lang w:val="es-CO"/>
+        </w:rPr>
+      </w:pPr>
     </w:p>
     <w:p>
       <w:pPr>
@@ -16429,7 +16258,7 @@
                   <w:rPr>
                     <w:noProof/>
                   </w:rPr>
-                  <w:t>17</w:t>
+                  <w:t>16</w:t>
                 </w:r>
                 <w:r>
                   <w:fldChar w:fldCharType="end"/>
@@ -16477,6 +16306,458 @@
 <file path=word/numbering.xml><?xml version="1.0" encoding="utf-8"?>
 <w:numbering xmlns:wpc="http://schemas.microsoft.com/office/word/2010/wordprocessingCanvas" xmlns:mc="http://schemas.openxmlformats.org/markup-compatibility/2006" xmlns:o="urn:schemas-microsoft-com:office:office" xmlns:r="http://schemas.openxmlformats.org/officeDocument/2006/relationships" xmlns:m="http://schemas.openxmlformats.org/officeDocument/2006/math" xmlns:v="urn:schemas-microsoft-com:vml" xmlns:wp14="http://schemas.microsoft.com/office/word/2010/wordprocessingDrawing" xmlns:wp="http://schemas.openxmlformats.org/drawingml/2006/wordprocessingDrawing" xmlns:w10="urn:schemas-microsoft-com:office:word" xmlns:w="http://schemas.openxmlformats.org/wordprocessingml/2006/main" xmlns:w14="http://schemas.microsoft.com/office/word/2010/wordml" xmlns:wpg="http://schemas.microsoft.com/office/word/2010/wordprocessingGroup" xmlns:wpi="http://schemas.microsoft.com/office/word/2010/wordprocessingInk" xmlns:wne="http://schemas.microsoft.com/office/word/2006/wordml" xmlns:wps="http://schemas.microsoft.com/office/word/2010/wordprocessingShape" mc:Ignorable="w14 wp14">
   <w:abstractNum w:abstractNumId="0">
+    <w:nsid w:val="228627BD"/>
+    <w:multiLevelType w:val="hybridMultilevel"/>
+    <w:tmpl w:val="7752F028"/>
+    <w:lvl w:ilvl="0" w:tplc="240A0001">
+      <w:start w:val="1"/>
+      <w:numFmt w:val="bullet"/>
+      <w:lvlText w:val=""/>
+      <w:lvlJc w:val="left"/>
+      <w:pPr>
+        <w:ind w:left="720" w:hanging="360"/>
+      </w:pPr>
+      <w:rPr>
+        <w:rFonts w:ascii="Symbol" w:hAnsi="Symbol" w:hint="default"/>
+      </w:rPr>
+    </w:lvl>
+    <w:lvl w:ilvl="1" w:tplc="240A0003">
+      <w:start w:val="1"/>
+      <w:numFmt w:val="bullet"/>
+      <w:lvlText w:val="o"/>
+      <w:lvlJc w:val="left"/>
+      <w:pPr>
+        <w:ind w:left="1440" w:hanging="360"/>
+      </w:pPr>
+      <w:rPr>
+        <w:rFonts w:ascii="Courier New" w:hAnsi="Courier New" w:cs="Courier New" w:hint="default"/>
+      </w:rPr>
+    </w:lvl>
+    <w:lvl w:ilvl="2" w:tplc="240A0005" w:tentative="1">
+      <w:start w:val="1"/>
+      <w:numFmt w:val="bullet"/>
+      <w:lvlText w:val=""/>
+      <w:lvlJc w:val="left"/>
+      <w:pPr>
+        <w:ind w:left="2160" w:hanging="360"/>
+      </w:pPr>
+      <w:rPr>
+        <w:rFonts w:ascii="Wingdings" w:hAnsi="Wingdings" w:hint="default"/>
+      </w:rPr>
+    </w:lvl>
+    <w:lvl w:ilvl="3" w:tplc="240A0001" w:tentative="1">
+      <w:start w:val="1"/>
+      <w:numFmt w:val="bullet"/>
+      <w:lvlText w:val=""/>
+      <w:lvlJc w:val="left"/>
+      <w:pPr>
+        <w:ind w:left="2880" w:hanging="360"/>
+      </w:pPr>
+      <w:rPr>
+        <w:rFonts w:ascii="Symbol" w:hAnsi="Symbol" w:hint="default"/>
+      </w:rPr>
+    </w:lvl>
+    <w:lvl w:ilvl="4" w:tplc="240A0003" w:tentative="1">
+      <w:start w:val="1"/>
+      <w:numFmt w:val="bullet"/>
+      <w:lvlText w:val="o"/>
+      <w:lvlJc w:val="left"/>
+      <w:pPr>
+        <w:ind w:left="3600" w:hanging="360"/>
+      </w:pPr>
+      <w:rPr>
+        <w:rFonts w:ascii="Courier New" w:hAnsi="Courier New" w:cs="Courier New" w:hint="default"/>
+      </w:rPr>
+    </w:lvl>
+    <w:lvl w:ilvl="5" w:tplc="240A0005" w:tentative="1">
+      <w:start w:val="1"/>
+      <w:numFmt w:val="bullet"/>
+      <w:lvlText w:val=""/>
+      <w:lvlJc w:val="left"/>
+      <w:pPr>
+        <w:ind w:left="4320" w:hanging="360"/>
+      </w:pPr>
+      <w:rPr>
+        <w:rFonts w:ascii="Wingdings" w:hAnsi="Wingdings" w:hint="default"/>
+      </w:rPr>
+    </w:lvl>
+    <w:lvl w:ilvl="6" w:tplc="240A0001" w:tentative="1">
+      <w:start w:val="1"/>
+      <w:numFmt w:val="bullet"/>
+      <w:lvlText w:val=""/>
+      <w:lvlJc w:val="left"/>
+      <w:pPr>
+        <w:ind w:left="5040" w:hanging="360"/>
+      </w:pPr>
+      <w:rPr>
+        <w:rFonts w:ascii="Symbol" w:hAnsi="Symbol" w:hint="default"/>
+      </w:rPr>
+    </w:lvl>
+    <w:lvl w:ilvl="7" w:tplc="240A0003" w:tentative="1">
+      <w:start w:val="1"/>
+      <w:numFmt w:val="bullet"/>
+      <w:lvlText w:val="o"/>
+      <w:lvlJc w:val="left"/>
+      <w:pPr>
+        <w:ind w:left="5760" w:hanging="360"/>
+      </w:pPr>
+      <w:rPr>
+        <w:rFonts w:ascii="Courier New" w:hAnsi="Courier New" w:cs="Courier New" w:hint="default"/>
+      </w:rPr>
+    </w:lvl>
+    <w:lvl w:ilvl="8" w:tplc="240A0005" w:tentative="1">
+      <w:start w:val="1"/>
+      <w:numFmt w:val="bullet"/>
+      <w:lvlText w:val=""/>
+      <w:lvlJc w:val="left"/>
+      <w:pPr>
+        <w:ind w:left="6480" w:hanging="360"/>
+      </w:pPr>
+      <w:rPr>
+        <w:rFonts w:ascii="Wingdings" w:hAnsi="Wingdings" w:hint="default"/>
+      </w:rPr>
+    </w:lvl>
+  </w:abstractNum>
+  <w:abstractNum w:abstractNumId="1">
+    <w:nsid w:val="2C5160FA"/>
+    <w:multiLevelType w:val="hybridMultilevel"/>
+    <w:tmpl w:val="2F809DDC"/>
+    <w:lvl w:ilvl="0" w:tplc="240A0001">
+      <w:start w:val="1"/>
+      <w:numFmt w:val="bullet"/>
+      <w:lvlText w:val=""/>
+      <w:lvlJc w:val="left"/>
+      <w:pPr>
+        <w:ind w:left="2020" w:hanging="360"/>
+      </w:pPr>
+      <w:rPr>
+        <w:rFonts w:ascii="Symbol" w:hAnsi="Symbol" w:hint="default"/>
+      </w:rPr>
+    </w:lvl>
+    <w:lvl w:ilvl="1" w:tplc="240A0003" w:tentative="1">
+      <w:start w:val="1"/>
+      <w:numFmt w:val="bullet"/>
+      <w:lvlText w:val="o"/>
+      <w:lvlJc w:val="left"/>
+      <w:pPr>
+        <w:ind w:left="2740" w:hanging="360"/>
+      </w:pPr>
+      <w:rPr>
+        <w:rFonts w:ascii="Courier New" w:hAnsi="Courier New" w:cs="Courier New" w:hint="default"/>
+      </w:rPr>
+    </w:lvl>
+    <w:lvl w:ilvl="2" w:tplc="240A0005" w:tentative="1">
+      <w:start w:val="1"/>
+      <w:numFmt w:val="bullet"/>
+      <w:lvlText w:val=""/>
+      <w:lvlJc w:val="left"/>
+      <w:pPr>
+        <w:ind w:left="3460" w:hanging="360"/>
+      </w:pPr>
+      <w:rPr>
+        <w:rFonts w:ascii="Wingdings" w:hAnsi="Wingdings" w:hint="default"/>
+      </w:rPr>
+    </w:lvl>
+    <w:lvl w:ilvl="3" w:tplc="240A0001" w:tentative="1">
+      <w:start w:val="1"/>
+      <w:numFmt w:val="bullet"/>
+      <w:lvlText w:val=""/>
+      <w:lvlJc w:val="left"/>
+      <w:pPr>
+        <w:ind w:left="4180" w:hanging="360"/>
+      </w:pPr>
+      <w:rPr>
+        <w:rFonts w:ascii="Symbol" w:hAnsi="Symbol" w:hint="default"/>
+      </w:rPr>
+    </w:lvl>
+    <w:lvl w:ilvl="4" w:tplc="240A0003" w:tentative="1">
+      <w:start w:val="1"/>
+      <w:numFmt w:val="bullet"/>
+      <w:lvlText w:val="o"/>
+      <w:lvlJc w:val="left"/>
+      <w:pPr>
+        <w:ind w:left="4900" w:hanging="360"/>
+      </w:pPr>
+      <w:rPr>
+        <w:rFonts w:ascii="Courier New" w:hAnsi="Courier New" w:cs="Courier New" w:hint="default"/>
+      </w:rPr>
+    </w:lvl>
+    <w:lvl w:ilvl="5" w:tplc="240A0005" w:tentative="1">
+      <w:start w:val="1"/>
+      <w:numFmt w:val="bullet"/>
+      <w:lvlText w:val=""/>
+      <w:lvlJc w:val="left"/>
+      <w:pPr>
+        <w:ind w:left="5620" w:hanging="360"/>
+      </w:pPr>
+      <w:rPr>
+        <w:rFonts w:ascii="Wingdings" w:hAnsi="Wingdings" w:hint="default"/>
+      </w:rPr>
+    </w:lvl>
+    <w:lvl w:ilvl="6" w:tplc="240A0001" w:tentative="1">
+      <w:start w:val="1"/>
+      <w:numFmt w:val="bullet"/>
+      <w:lvlText w:val=""/>
+      <w:lvlJc w:val="left"/>
+      <w:pPr>
+        <w:ind w:left="6340" w:hanging="360"/>
+      </w:pPr>
+      <w:rPr>
+        <w:rFonts w:ascii="Symbol" w:hAnsi="Symbol" w:hint="default"/>
+      </w:rPr>
+    </w:lvl>
+    <w:lvl w:ilvl="7" w:tplc="240A0003" w:tentative="1">
+      <w:start w:val="1"/>
+      <w:numFmt w:val="bullet"/>
+      <w:lvlText w:val="o"/>
+      <w:lvlJc w:val="left"/>
+      <w:pPr>
+        <w:ind w:left="7060" w:hanging="360"/>
+      </w:pPr>
+      <w:rPr>
+        <w:rFonts w:ascii="Courier New" w:hAnsi="Courier New" w:cs="Courier New" w:hint="default"/>
+      </w:rPr>
+    </w:lvl>
+    <w:lvl w:ilvl="8" w:tplc="240A0005" w:tentative="1">
+      <w:start w:val="1"/>
+      <w:numFmt w:val="bullet"/>
+      <w:lvlText w:val=""/>
+      <w:lvlJc w:val="left"/>
+      <w:pPr>
+        <w:ind w:left="7780" w:hanging="360"/>
+      </w:pPr>
+      <w:rPr>
+        <w:rFonts w:ascii="Wingdings" w:hAnsi="Wingdings" w:hint="default"/>
+      </w:rPr>
+    </w:lvl>
+  </w:abstractNum>
+  <w:abstractNum w:abstractNumId="2">
+    <w:nsid w:val="39CB5B36"/>
+    <w:multiLevelType w:val="hybridMultilevel"/>
+    <w:tmpl w:val="FF7CC3BC"/>
+    <w:lvl w:ilvl="0" w:tplc="240A0001">
+      <w:start w:val="1"/>
+      <w:numFmt w:val="bullet"/>
+      <w:lvlText w:val=""/>
+      <w:lvlJc w:val="left"/>
+      <w:pPr>
+        <w:ind w:left="720" w:hanging="360"/>
+      </w:pPr>
+      <w:rPr>
+        <w:rFonts w:ascii="Symbol" w:hAnsi="Symbol" w:hint="default"/>
+      </w:rPr>
+    </w:lvl>
+    <w:lvl w:ilvl="1" w:tplc="240A0003" w:tentative="1">
+      <w:start w:val="1"/>
+      <w:numFmt w:val="bullet"/>
+      <w:lvlText w:val="o"/>
+      <w:lvlJc w:val="left"/>
+      <w:pPr>
+        <w:ind w:left="1440" w:hanging="360"/>
+      </w:pPr>
+      <w:rPr>
+        <w:rFonts w:ascii="Courier New" w:hAnsi="Courier New" w:cs="Courier New" w:hint="default"/>
+      </w:rPr>
+    </w:lvl>
+    <w:lvl w:ilvl="2" w:tplc="240A0005" w:tentative="1">
+      <w:start w:val="1"/>
+      <w:numFmt w:val="bullet"/>
+      <w:lvlText w:val=""/>
+      <w:lvlJc w:val="left"/>
+      <w:pPr>
+        <w:ind w:left="2160" w:hanging="360"/>
+      </w:pPr>
+      <w:rPr>
+        <w:rFonts w:ascii="Wingdings" w:hAnsi="Wingdings" w:hint="default"/>
+      </w:rPr>
+    </w:lvl>
+    <w:lvl w:ilvl="3" w:tplc="240A0001" w:tentative="1">
+      <w:start w:val="1"/>
+      <w:numFmt w:val="bullet"/>
+      <w:lvlText w:val=""/>
+      <w:lvlJc w:val="left"/>
+      <w:pPr>
+        <w:ind w:left="2880" w:hanging="360"/>
+      </w:pPr>
+      <w:rPr>
+        <w:rFonts w:ascii="Symbol" w:hAnsi="Symbol" w:hint="default"/>
+      </w:rPr>
+    </w:lvl>
+    <w:lvl w:ilvl="4" w:tplc="240A0003" w:tentative="1">
+      <w:start w:val="1"/>
+      <w:numFmt w:val="bullet"/>
+      <w:lvlText w:val="o"/>
+      <w:lvlJc w:val="left"/>
+      <w:pPr>
+        <w:ind w:left="3600" w:hanging="360"/>
+      </w:pPr>
+      <w:rPr>
+        <w:rFonts w:ascii="Courier New" w:hAnsi="Courier New" w:cs="Courier New" w:hint="default"/>
+      </w:rPr>
+    </w:lvl>
+    <w:lvl w:ilvl="5" w:tplc="240A0005" w:tentative="1">
+      <w:start w:val="1"/>
+      <w:numFmt w:val="bullet"/>
+      <w:lvlText w:val=""/>
+      <w:lvlJc w:val="left"/>
+      <w:pPr>
+        <w:ind w:left="4320" w:hanging="360"/>
+      </w:pPr>
+      <w:rPr>
+        <w:rFonts w:ascii="Wingdings" w:hAnsi="Wingdings" w:hint="default"/>
+      </w:rPr>
+    </w:lvl>
+    <w:lvl w:ilvl="6" w:tplc="240A0001" w:tentative="1">
+      <w:start w:val="1"/>
+      <w:numFmt w:val="bullet"/>
+      <w:lvlText w:val=""/>
+      <w:lvlJc w:val="left"/>
+      <w:pPr>
+        <w:ind w:left="5040" w:hanging="360"/>
+      </w:pPr>
+      <w:rPr>
+        <w:rFonts w:ascii="Symbol" w:hAnsi="Symbol" w:hint="default"/>
+      </w:rPr>
+    </w:lvl>
+    <w:lvl w:ilvl="7" w:tplc="240A0003" w:tentative="1">
+      <w:start w:val="1"/>
+      <w:numFmt w:val="bullet"/>
+      <w:lvlText w:val="o"/>
+      <w:lvlJc w:val="left"/>
+      <w:pPr>
+        <w:ind w:left="5760" w:hanging="360"/>
+      </w:pPr>
+      <w:rPr>
+        <w:rFonts w:ascii="Courier New" w:hAnsi="Courier New" w:cs="Courier New" w:hint="default"/>
+      </w:rPr>
+    </w:lvl>
+    <w:lvl w:ilvl="8" w:tplc="240A0005" w:tentative="1">
+      <w:start w:val="1"/>
+      <w:numFmt w:val="bullet"/>
+      <w:lvlText w:val=""/>
+      <w:lvlJc w:val="left"/>
+      <w:pPr>
+        <w:ind w:left="6480" w:hanging="360"/>
+      </w:pPr>
+      <w:rPr>
+        <w:rFonts w:ascii="Wingdings" w:hAnsi="Wingdings" w:hint="default"/>
+      </w:rPr>
+    </w:lvl>
+  </w:abstractNum>
+  <w:abstractNum w:abstractNumId="3">
+    <w:nsid w:val="513C227D"/>
+    <w:multiLevelType w:val="hybridMultilevel"/>
+    <w:tmpl w:val="B434C43E"/>
+    <w:lvl w:ilvl="0" w:tplc="240A0001">
+      <w:start w:val="1"/>
+      <w:numFmt w:val="bullet"/>
+      <w:lvlText w:val=""/>
+      <w:lvlJc w:val="left"/>
+      <w:pPr>
+        <w:ind w:left="720" w:hanging="360"/>
+      </w:pPr>
+      <w:rPr>
+        <w:rFonts w:ascii="Symbol" w:hAnsi="Symbol" w:hint="default"/>
+      </w:rPr>
+    </w:lvl>
+    <w:lvl w:ilvl="1" w:tplc="240A0003" w:tentative="1">
+      <w:start w:val="1"/>
+      <w:numFmt w:val="bullet"/>
+      <w:lvlText w:val="o"/>
+      <w:lvlJc w:val="left"/>
+      <w:pPr>
+        <w:ind w:left="1440" w:hanging="360"/>
+      </w:pPr>
+      <w:rPr>
+        <w:rFonts w:ascii="Courier New" w:hAnsi="Courier New" w:cs="Courier New" w:hint="default"/>
+      </w:rPr>
+    </w:lvl>
+    <w:lvl w:ilvl="2" w:tplc="240A0005">
+      <w:start w:val="1"/>
+      <w:numFmt w:val="bullet"/>
+      <w:lvlText w:val=""/>
+      <w:lvlJc w:val="left"/>
+      <w:pPr>
+        <w:ind w:left="2160" w:hanging="360"/>
+      </w:pPr>
+      <w:rPr>
+        <w:rFonts w:ascii="Wingdings" w:hAnsi="Wingdings" w:hint="default"/>
+      </w:rPr>
+    </w:lvl>
+    <w:lvl w:ilvl="3" w:tplc="240A0001" w:tentative="1">
+      <w:start w:val="1"/>
+      <w:numFmt w:val="bullet"/>
+      <w:lvlText w:val=""/>
+      <w:lvlJc w:val="left"/>
+      <w:pPr>
+        <w:ind w:left="2880" w:hanging="360"/>
+      </w:pPr>
+      <w:rPr>
+        <w:rFonts w:ascii="Symbol" w:hAnsi="Symbol" w:hint="default"/>
+      </w:rPr>
+    </w:lvl>
+    <w:lvl w:ilvl="4" w:tplc="240A0003" w:tentative="1">
+      <w:start w:val="1"/>
+      <w:numFmt w:val="bullet"/>
+      <w:lvlText w:val="o"/>
+      <w:lvlJc w:val="left"/>
+      <w:pPr>
+        <w:ind w:left="3600" w:hanging="360"/>
+      </w:pPr>
+      <w:rPr>
+        <w:rFonts w:ascii="Courier New" w:hAnsi="Courier New" w:cs="Courier New" w:hint="default"/>
+      </w:rPr>
+    </w:lvl>
+    <w:lvl w:ilvl="5" w:tplc="240A0005" w:tentative="1">
+      <w:start w:val="1"/>
+      <w:numFmt w:val="bullet"/>
+      <w:lvlText w:val=""/>
+      <w:lvlJc w:val="left"/>
+      <w:pPr>
+        <w:ind w:left="4320" w:hanging="360"/>
+      </w:pPr>
+      <w:rPr>
+        <w:rFonts w:ascii="Wingdings" w:hAnsi="Wingdings" w:hint="default"/>
+      </w:rPr>
+    </w:lvl>
+    <w:lvl w:ilvl="6" w:tplc="240A0001" w:tentative="1">
+      <w:start w:val="1"/>
+      <w:numFmt w:val="bullet"/>
+      <w:lvlText w:val=""/>
+      <w:lvlJc w:val="left"/>
+      <w:pPr>
+        <w:ind w:left="5040" w:hanging="360"/>
+      </w:pPr>
+      <w:rPr>
+        <w:rFonts w:ascii="Symbol" w:hAnsi="Symbol" w:hint="default"/>
+      </w:rPr>
+    </w:lvl>
+    <w:lvl w:ilvl="7" w:tplc="240A0003" w:tentative="1">
+      <w:start w:val="1"/>
+      <w:numFmt w:val="bullet"/>
+      <w:lvlText w:val="o"/>
+      <w:lvlJc w:val="left"/>
+      <w:pPr>
+        <w:ind w:left="5760" w:hanging="360"/>
+      </w:pPr>
+      <w:rPr>
+        <w:rFonts w:ascii="Courier New" w:hAnsi="Courier New" w:cs="Courier New" w:hint="default"/>
+      </w:rPr>
+    </w:lvl>
+    <w:lvl w:ilvl="8" w:tplc="240A0005" w:tentative="1">
+      <w:start w:val="1"/>
+      <w:numFmt w:val="bullet"/>
+      <w:lvlText w:val=""/>
+      <w:lvlJc w:val="left"/>
+      <w:pPr>
+        <w:ind w:left="6480" w:hanging="360"/>
+      </w:pPr>
+      <w:rPr>
+        <w:rFonts w:ascii="Wingdings" w:hAnsi="Wingdings" w:hint="default"/>
+      </w:rPr>
+    </w:lvl>
+  </w:abstractNum>
+  <w:abstractNum w:abstractNumId="4">
     <w:nsid w:val="58D4106B"/>
     <w:multiLevelType w:val="multilevel"/>
     <w:tmpl w:val="27A42244"/>
@@ -16589,8 +16870,252 @@
       </w:pPr>
     </w:lvl>
   </w:abstractNum>
+  <w:abstractNum w:abstractNumId="5">
+    <w:nsid w:val="648B6A8E"/>
+    <w:multiLevelType w:val="hybridMultilevel"/>
+    <w:tmpl w:val="20585B98"/>
+    <w:lvl w:ilvl="0" w:tplc="240A0001">
+      <w:start w:val="1"/>
+      <w:numFmt w:val="bullet"/>
+      <w:lvlText w:val=""/>
+      <w:lvlJc w:val="left"/>
+      <w:pPr>
+        <w:ind w:left="720" w:hanging="360"/>
+      </w:pPr>
+      <w:rPr>
+        <w:rFonts w:ascii="Symbol" w:hAnsi="Symbol" w:hint="default"/>
+      </w:rPr>
+    </w:lvl>
+    <w:lvl w:ilvl="1" w:tplc="240A0003">
+      <w:start w:val="1"/>
+      <w:numFmt w:val="bullet"/>
+      <w:lvlText w:val="o"/>
+      <w:lvlJc w:val="left"/>
+      <w:pPr>
+        <w:ind w:left="1440" w:hanging="360"/>
+      </w:pPr>
+      <w:rPr>
+        <w:rFonts w:ascii="Courier New" w:hAnsi="Courier New" w:cs="Courier New" w:hint="default"/>
+      </w:rPr>
+    </w:lvl>
+    <w:lvl w:ilvl="2" w:tplc="240A0005" w:tentative="1">
+      <w:start w:val="1"/>
+      <w:numFmt w:val="bullet"/>
+      <w:lvlText w:val=""/>
+      <w:lvlJc w:val="left"/>
+      <w:pPr>
+        <w:ind w:left="2160" w:hanging="360"/>
+      </w:pPr>
+      <w:rPr>
+        <w:rFonts w:ascii="Wingdings" w:hAnsi="Wingdings" w:hint="default"/>
+      </w:rPr>
+    </w:lvl>
+    <w:lvl w:ilvl="3" w:tplc="240A0001" w:tentative="1">
+      <w:start w:val="1"/>
+      <w:numFmt w:val="bullet"/>
+      <w:lvlText w:val=""/>
+      <w:lvlJc w:val="left"/>
+      <w:pPr>
+        <w:ind w:left="2880" w:hanging="360"/>
+      </w:pPr>
+      <w:rPr>
+        <w:rFonts w:ascii="Symbol" w:hAnsi="Symbol" w:hint="default"/>
+      </w:rPr>
+    </w:lvl>
+    <w:lvl w:ilvl="4" w:tplc="240A0003" w:tentative="1">
+      <w:start w:val="1"/>
+      <w:numFmt w:val="bullet"/>
+      <w:lvlText w:val="o"/>
+      <w:lvlJc w:val="left"/>
+      <w:pPr>
+        <w:ind w:left="3600" w:hanging="360"/>
+      </w:pPr>
+      <w:rPr>
+        <w:rFonts w:ascii="Courier New" w:hAnsi="Courier New" w:cs="Courier New" w:hint="default"/>
+      </w:rPr>
+    </w:lvl>
+    <w:lvl w:ilvl="5" w:tplc="240A0005" w:tentative="1">
+      <w:start w:val="1"/>
+      <w:numFmt w:val="bullet"/>
+      <w:lvlText w:val=""/>
+      <w:lvlJc w:val="left"/>
+      <w:pPr>
+        <w:ind w:left="4320" w:hanging="360"/>
+      </w:pPr>
+      <w:rPr>
+        <w:rFonts w:ascii="Wingdings" w:hAnsi="Wingdings" w:hint="default"/>
+      </w:rPr>
+    </w:lvl>
+    <w:lvl w:ilvl="6" w:tplc="240A0001" w:tentative="1">
+      <w:start w:val="1"/>
+      <w:numFmt w:val="bullet"/>
+      <w:lvlText w:val=""/>
+      <w:lvlJc w:val="left"/>
+      <w:pPr>
+        <w:ind w:left="5040" w:hanging="360"/>
+      </w:pPr>
+      <w:rPr>
+        <w:rFonts w:ascii="Symbol" w:hAnsi="Symbol" w:hint="default"/>
+      </w:rPr>
+    </w:lvl>
+    <w:lvl w:ilvl="7" w:tplc="240A0003" w:tentative="1">
+      <w:start w:val="1"/>
+      <w:numFmt w:val="bullet"/>
+      <w:lvlText w:val="o"/>
+      <w:lvlJc w:val="left"/>
+      <w:pPr>
+        <w:ind w:left="5760" w:hanging="360"/>
+      </w:pPr>
+      <w:rPr>
+        <w:rFonts w:ascii="Courier New" w:hAnsi="Courier New" w:cs="Courier New" w:hint="default"/>
+      </w:rPr>
+    </w:lvl>
+    <w:lvl w:ilvl="8" w:tplc="240A0005" w:tentative="1">
+      <w:start w:val="1"/>
+      <w:numFmt w:val="bullet"/>
+      <w:lvlText w:val=""/>
+      <w:lvlJc w:val="left"/>
+      <w:pPr>
+        <w:ind w:left="6480" w:hanging="360"/>
+      </w:pPr>
+      <w:rPr>
+        <w:rFonts w:ascii="Wingdings" w:hAnsi="Wingdings" w:hint="default"/>
+      </w:rPr>
+    </w:lvl>
+  </w:abstractNum>
+  <w:abstractNum w:abstractNumId="6">
+    <w:nsid w:val="75947350"/>
+    <w:multiLevelType w:val="hybridMultilevel"/>
+    <w:tmpl w:val="469C1B8C"/>
+    <w:lvl w:ilvl="0" w:tplc="240A0001">
+      <w:start w:val="1"/>
+      <w:numFmt w:val="bullet"/>
+      <w:lvlText w:val=""/>
+      <w:lvlJc w:val="left"/>
+      <w:pPr>
+        <w:ind w:left="720" w:hanging="360"/>
+      </w:pPr>
+      <w:rPr>
+        <w:rFonts w:ascii="Symbol" w:hAnsi="Symbol" w:hint="default"/>
+      </w:rPr>
+    </w:lvl>
+    <w:lvl w:ilvl="1" w:tplc="240A0003" w:tentative="1">
+      <w:start w:val="1"/>
+      <w:numFmt w:val="bullet"/>
+      <w:lvlText w:val="o"/>
+      <w:lvlJc w:val="left"/>
+      <w:pPr>
+        <w:ind w:left="1440" w:hanging="360"/>
+      </w:pPr>
+      <w:rPr>
+        <w:rFonts w:ascii="Courier New" w:hAnsi="Courier New" w:cs="Courier New" w:hint="default"/>
+      </w:rPr>
+    </w:lvl>
+    <w:lvl w:ilvl="2" w:tplc="240A0005" w:tentative="1">
+      <w:start w:val="1"/>
+      <w:numFmt w:val="bullet"/>
+      <w:lvlText w:val=""/>
+      <w:lvlJc w:val="left"/>
+      <w:pPr>
+        <w:ind w:left="2160" w:hanging="360"/>
+      </w:pPr>
+      <w:rPr>
+        <w:rFonts w:ascii="Wingdings" w:hAnsi="Wingdings" w:hint="default"/>
+      </w:rPr>
+    </w:lvl>
+    <w:lvl w:ilvl="3" w:tplc="240A0001" w:tentative="1">
+      <w:start w:val="1"/>
+      <w:numFmt w:val="bullet"/>
+      <w:lvlText w:val=""/>
+      <w:lvlJc w:val="left"/>
+      <w:pPr>
+        <w:ind w:left="2880" w:hanging="360"/>
+      </w:pPr>
+      <w:rPr>
+        <w:rFonts w:ascii="Symbol" w:hAnsi="Symbol" w:hint="default"/>
+      </w:rPr>
+    </w:lvl>
+    <w:lvl w:ilvl="4" w:tplc="240A0003" w:tentative="1">
+      <w:start w:val="1"/>
+      <w:numFmt w:val="bullet"/>
+      <w:lvlText w:val="o"/>
+      <w:lvlJc w:val="left"/>
+      <w:pPr>
+        <w:ind w:left="3600" w:hanging="360"/>
+      </w:pPr>
+      <w:rPr>
+        <w:rFonts w:ascii="Courier New" w:hAnsi="Courier New" w:cs="Courier New" w:hint="default"/>
+      </w:rPr>
+    </w:lvl>
+    <w:lvl w:ilvl="5" w:tplc="240A0005" w:tentative="1">
+      <w:start w:val="1"/>
+      <w:numFmt w:val="bullet"/>
+      <w:lvlText w:val=""/>
+      <w:lvlJc w:val="left"/>
+      <w:pPr>
+        <w:ind w:left="4320" w:hanging="360"/>
+      </w:pPr>
+      <w:rPr>
+        <w:rFonts w:ascii="Wingdings" w:hAnsi="Wingdings" w:hint="default"/>
+      </w:rPr>
+    </w:lvl>
+    <w:lvl w:ilvl="6" w:tplc="240A0001" w:tentative="1">
+      <w:start w:val="1"/>
+      <w:numFmt w:val="bullet"/>
+      <w:lvlText w:val=""/>
+      <w:lvlJc w:val="left"/>
+      <w:pPr>
+        <w:ind w:left="5040" w:hanging="360"/>
+      </w:pPr>
+      <w:rPr>
+        <w:rFonts w:ascii="Symbol" w:hAnsi="Symbol" w:hint="default"/>
+      </w:rPr>
+    </w:lvl>
+    <w:lvl w:ilvl="7" w:tplc="240A0003" w:tentative="1">
+      <w:start w:val="1"/>
+      <w:numFmt w:val="bullet"/>
+      <w:lvlText w:val="o"/>
+      <w:lvlJc w:val="left"/>
+      <w:pPr>
+        <w:ind w:left="5760" w:hanging="360"/>
+      </w:pPr>
+      <w:rPr>
+        <w:rFonts w:ascii="Courier New" w:hAnsi="Courier New" w:cs="Courier New" w:hint="default"/>
+      </w:rPr>
+    </w:lvl>
+    <w:lvl w:ilvl="8" w:tplc="240A0005" w:tentative="1">
+      <w:start w:val="1"/>
+      <w:numFmt w:val="bullet"/>
+      <w:lvlText w:val=""/>
+      <w:lvlJc w:val="left"/>
+      <w:pPr>
+        <w:ind w:left="6480" w:hanging="360"/>
+      </w:pPr>
+      <w:rPr>
+        <w:rFonts w:ascii="Wingdings" w:hAnsi="Wingdings" w:hint="default"/>
+      </w:rPr>
+    </w:lvl>
+  </w:abstractNum>
   <w:num w:numId="1">
+    <w:abstractNumId w:val="4"/>
+  </w:num>
+  <w:num w:numId="2">
+    <w:abstractNumId w:val="1"/>
+  </w:num>
+  <w:num w:numId="3">
+    <w:abstractNumId w:val="3"/>
+  </w:num>
+  <w:num w:numId="4">
+    <w:abstractNumId w:val="6"/>
+  </w:num>
+  <w:num w:numId="5">
     <w:abstractNumId w:val="0"/>
+  </w:num>
+  <w:num w:numId="6">
+    <w:abstractNumId w:val="5"/>
+  </w:num>
+  <w:num w:numId="7">
+    <w:abstractNumId w:val="2"/>
   </w:num>
 </w:numbering>
 </file>
@@ -17161,6 +17686,16 @@
     <w:link w:val="Piedepgina"/>
     <w:uiPriority w:val="99"/>
   </w:style>
+  <w:style w:type="paragraph" w:styleId="Prrafodelista">
+    <w:name w:val="List Paragraph"/>
+    <w:basedOn w:val="Normal"/>
+    <w:uiPriority w:val="34"/>
+    <w:qFormat/>
+    <w:pPr>
+      <w:ind w:left="720"/>
+      <w:contextualSpacing/>
+    </w:pPr>
+  </w:style>
 </w:styles>
 </file>
 
@@ -17730,6 +18265,16 @@
     <w:link w:val="Piedepgina"/>
     <w:uiPriority w:val="99"/>
   </w:style>
+  <w:style w:type="paragraph" w:styleId="Prrafodelista">
+    <w:name w:val="List Paragraph"/>
+    <w:basedOn w:val="Normal"/>
+    <w:uiPriority w:val="34"/>
+    <w:qFormat/>
+    <w:pPr>
+      <w:ind w:left="720"/>
+      <w:contextualSpacing/>
+    </w:pPr>
+  </w:style>
 </w:styles>
 </file>
 
